--- a/DIP Final Report.docx
+++ b/DIP Final Report.docx
@@ -19,18 +19,8 @@
           <w:szCs w:val="28"/>
           <w:lang w:val="en-IN"/>
         </w:rPr>
-        <w:t>FREQUENCY FILTRING – GROUP 13</w:t>
-      </w:r>
-    </w:p>
-    <w:p>
-      <w:pPr>
-        <w:rPr>
-          <w:rFonts w:eastAsia="+mn-ea" w:cstheme="minorHAnsi"/>
-          <w:sz w:val="20"/>
-          <w:szCs w:val="20"/>
-          <w:lang w:val="en-IN"/>
-        </w:rPr>
-      </w:pPr>
+        <w:t>FREQUENCY FILT</w:t>
+      </w:r>
       <w:r>
         <w:rPr>
           <w:rFonts w:asciiTheme="majorHAnsi" w:eastAsia="+mn-ea" w:hAnsiTheme="majorHAnsi" w:cstheme="minorHAnsi"/>
@@ -38,27 +28,8 @@
           <w:szCs w:val="28"/>
           <w:lang w:val="en-IN"/>
         </w:rPr>
-        <w:t xml:space="preserve">Objective: </w:t>
-      </w:r>
-      <w:r>
-        <w:rPr>
-          <w:rFonts w:eastAsia="+mn-ea" w:cstheme="minorHAnsi"/>
-          <w:sz w:val="20"/>
-          <w:szCs w:val="20"/>
-          <w:lang w:val="en-IN"/>
-        </w:rPr>
-        <w:t>To create a GUI and perform various frequency filtering techniques like Low Pass, High Pass, Band Reject, Band Pass and Band Notch filtering techniques.</w:t>
-      </w:r>
-    </w:p>
-    <w:p>
-      <w:pPr>
-        <w:rPr>
-          <w:rFonts w:eastAsia="+mn-ea" w:cstheme="minorHAnsi"/>
-          <w:sz w:val="20"/>
-          <w:szCs w:val="20"/>
-          <w:lang w:val="en-IN"/>
-        </w:rPr>
-      </w:pPr>
+        <w:t>E</w:t>
+      </w:r>
       <w:r>
         <w:rPr>
           <w:rFonts w:asciiTheme="majorHAnsi" w:eastAsia="+mn-ea" w:hAnsiTheme="majorHAnsi" w:cstheme="minorHAnsi"/>
@@ -66,75 +37,45 @@
           <w:szCs w:val="28"/>
           <w:lang w:val="en-IN"/>
         </w:rPr>
-        <w:t>Introduction:</w:t>
-      </w:r>
-      <w:r>
-        <w:rPr>
-          <w:rFonts w:eastAsia="+mn-ea" w:cstheme="minorHAnsi"/>
-          <w:sz w:val="20"/>
-          <w:szCs w:val="20"/>
-          <w:lang w:val="en-IN"/>
-        </w:rPr>
-        <w:t xml:space="preserve"> </w:t>
-      </w:r>
-      <w:r>
-        <w:rPr>
-          <w:rFonts w:eastAsia="+mn-ea" w:cstheme="minorHAnsi"/>
-          <w:sz w:val="20"/>
-          <w:szCs w:val="20"/>
-          <w:lang w:val="en-IN"/>
-        </w:rPr>
-        <w:t>Frequency filters process an image in the frequency domain.  The image is </w:t>
-      </w:r>
-      <w:bookmarkStart w:id="0" w:name="2"/>
-      <w:r>
-        <w:rPr>
-          <w:rFonts w:eastAsia="+mn-ea" w:cstheme="minorHAnsi"/>
-          <w:sz w:val="20"/>
-          <w:szCs w:val="20"/>
-          <w:lang w:val="en-IN"/>
-        </w:rPr>
-        <w:t xml:space="preserve">Fourier </w:t>
-      </w:r>
-      <w:proofErr w:type="gramStart"/>
-      <w:r>
-        <w:rPr>
-          <w:rFonts w:eastAsia="+mn-ea" w:cstheme="minorHAnsi"/>
-          <w:sz w:val="20"/>
-          <w:szCs w:val="20"/>
-          <w:lang w:val="en-IN"/>
-        </w:rPr>
-        <w:t xml:space="preserve">transformed </w:t>
-      </w:r>
-      <w:bookmarkEnd w:id="0"/>
-      <w:r>
-        <w:rPr>
-          <w:rFonts w:eastAsia="+mn-ea" w:cstheme="minorHAnsi"/>
-          <w:sz w:val="20"/>
-          <w:szCs w:val="20"/>
-          <w:lang w:val="en-IN"/>
-        </w:rPr>
-        <w:t xml:space="preserve"> multiplied</w:t>
-      </w:r>
-      <w:proofErr w:type="gramEnd"/>
-      <w:r>
-        <w:rPr>
-          <w:rFonts w:eastAsia="+mn-ea" w:cstheme="minorHAnsi"/>
-          <w:sz w:val="20"/>
-          <w:szCs w:val="20"/>
-          <w:lang w:val="en-IN"/>
-        </w:rPr>
-        <w:t xml:space="preserve"> with the filter function and then re-transformed into the spatial domain. Attenuating high frequencies results in a smoother image in the spatial domain, attenuating low frequencies enhances the edges.</w:t>
+        <w:t>RING – GROUP 13</w:t>
       </w:r>
     </w:p>
     <w:p>
       <w:pPr>
+        <w:rPr>
+          <w:rFonts w:eastAsia="+mn-ea" w:cstheme="minorHAnsi"/>
+          <w:sz w:val="20"/>
+          <w:szCs w:val="20"/>
+          <w:lang w:val="en-IN"/>
+        </w:rPr>
+      </w:pPr>
+      <w:r>
         <w:rPr>
           <w:rFonts w:asciiTheme="majorHAnsi" w:eastAsia="+mn-ea" w:hAnsiTheme="majorHAnsi" w:cstheme="minorHAnsi"/>
           <w:sz w:val="28"/>
           <w:szCs w:val="28"/>
           <w:lang w:val="en-IN"/>
         </w:rPr>
+        <w:t xml:space="preserve">Objective: </w:t>
+      </w:r>
+      <w:r>
+        <w:rPr>
+          <w:rFonts w:eastAsia="+mn-ea" w:cstheme="minorHAnsi"/>
+          <w:sz w:val="20"/>
+          <w:szCs w:val="20"/>
+          <w:lang w:val="en-IN"/>
+        </w:rPr>
+        <w:t>To create a GUI and perform various frequency filtering techniques like Low Pass, High Pass, Band Reject, Band Pass and Band Notch filtering techniques.</w:t>
+      </w:r>
+    </w:p>
+    <w:p>
+      <w:pPr>
+        <w:rPr>
+          <w:rFonts w:eastAsia="+mn-ea" w:cstheme="minorHAnsi"/>
+          <w:sz w:val="20"/>
+          <w:szCs w:val="20"/>
+          <w:lang w:val="en-IN"/>
+        </w:rPr>
       </w:pPr>
       <w:r>
         <w:rPr>
@@ -143,7 +84,45 @@
           <w:szCs w:val="28"/>
           <w:lang w:val="en-IN"/>
         </w:rPr>
-        <w:t>Implementation:</w:t>
+        <w:t>Introduction:</w:t>
+      </w:r>
+      <w:r>
+        <w:rPr>
+          <w:rFonts w:eastAsia="+mn-ea" w:cstheme="minorHAnsi"/>
+          <w:sz w:val="20"/>
+          <w:szCs w:val="20"/>
+          <w:lang w:val="en-IN"/>
+        </w:rPr>
+        <w:t xml:space="preserve"> </w:t>
+      </w:r>
+      <w:r>
+        <w:rPr>
+          <w:rFonts w:eastAsia="+mn-ea" w:cstheme="minorHAnsi"/>
+          <w:sz w:val="20"/>
+          <w:szCs w:val="20"/>
+          <w:lang w:val="en-IN"/>
+        </w:rPr>
+        <w:t>Frequency filters process an image in the frequency domain.  The image is </w:t>
+      </w:r>
+      <w:bookmarkStart w:id="0" w:name="2"/>
+      <w:r>
+        <w:rPr>
+          <w:rFonts w:eastAsia="+mn-ea" w:cstheme="minorHAnsi"/>
+          <w:sz w:val="20"/>
+          <w:szCs w:val="20"/>
+          <w:lang w:val="en-IN"/>
+        </w:rPr>
+        <w:t xml:space="preserve">Fourier transformed </w:t>
+      </w:r>
+      <w:bookmarkEnd w:id="0"/>
+      <w:r>
+        <w:rPr>
+          <w:rFonts w:eastAsia="+mn-ea" w:cstheme="minorHAnsi"/>
+          <w:sz w:val="20"/>
+          <w:szCs w:val="20"/>
+          <w:lang w:val="en-IN"/>
+        </w:rPr>
+        <w:t xml:space="preserve"> multiplied with the filter function and then re-transformed into the spatial domain. Attenuating high frequencies results in a smoother image in the spatial domain, attenuating low frequencies enhances the edges.</w:t>
       </w:r>
     </w:p>
     <w:p>
@@ -155,7 +134,6 @@
           <w:lang w:val="en-IN"/>
         </w:rPr>
       </w:pPr>
-      <w:proofErr w:type="gramStart"/>
       <w:r>
         <w:rPr>
           <w:rFonts w:asciiTheme="majorHAnsi" w:eastAsia="+mn-ea" w:hAnsiTheme="majorHAnsi" w:cstheme="minorHAnsi"/>
@@ -163,17 +141,26 @@
           <w:szCs w:val="28"/>
           <w:lang w:val="en-IN"/>
         </w:rPr>
-        <w:t>a)</w:t>
-      </w:r>
-      <w:proofErr w:type="gramEnd"/>
-      <w:r>
+        <w:t>Implementation:</w:t>
+      </w:r>
+    </w:p>
+    <w:p>
+      <w:pPr>
         <w:rPr>
           <w:rFonts w:asciiTheme="majorHAnsi" w:eastAsia="+mn-ea" w:hAnsiTheme="majorHAnsi" w:cstheme="minorHAnsi"/>
           <w:sz w:val="28"/>
           <w:szCs w:val="28"/>
           <w:lang w:val="en-IN"/>
         </w:rPr>
-        <w:t>FFT</w:t>
+      </w:pPr>
+      <w:r>
+        <w:rPr>
+          <w:rFonts w:asciiTheme="majorHAnsi" w:eastAsia="+mn-ea" w:hAnsiTheme="majorHAnsi" w:cstheme="minorHAnsi"/>
+          <w:sz w:val="28"/>
+          <w:szCs w:val="28"/>
+          <w:lang w:val="en-IN"/>
+        </w:rPr>
+        <w:t>a)FFT</w:t>
       </w:r>
     </w:p>
     <w:p>
@@ -344,7 +331,6 @@
           <w:lang w:val="en-IN"/>
         </w:rPr>
       </w:pPr>
-      <w:proofErr w:type="gramStart"/>
       <w:r>
         <w:rPr>
           <w:rFonts w:asciiTheme="majorHAnsi" w:eastAsia="+mn-ea" w:hAnsiTheme="majorHAnsi" w:cstheme="minorHAnsi"/>
@@ -353,17 +339,7 @@
           <w:lang w:val="en-IN"/>
         </w:rPr>
         <w:lastRenderedPageBreak/>
-        <w:t>b)Low</w:t>
-      </w:r>
-      <w:proofErr w:type="gramEnd"/>
-      <w:r>
-        <w:rPr>
-          <w:rFonts w:asciiTheme="majorHAnsi" w:eastAsia="+mn-ea" w:hAnsiTheme="majorHAnsi" w:cstheme="minorHAnsi"/>
-          <w:sz w:val="28"/>
-          <w:szCs w:val="28"/>
-          <w:lang w:val="en-IN"/>
-        </w:rPr>
-        <w:t>-Pass Filters</w:t>
+        <w:t>b)Low-Pass Filters</w:t>
       </w:r>
     </w:p>
     <w:p>
@@ -453,7 +429,7 @@
             <wp:docPr id="3" name="Picture 2">
               <a:extLst xmlns:a="http://schemas.openxmlformats.org/drawingml/2006/main">
                 <a:ext uri="{FF2B5EF4-FFF2-40B4-BE49-F238E27FC236}">
-                  <a16:creationId xmlns:lc="http://schemas.openxmlformats.org/drawingml/2006/lockedCanvas" xmlns:a16="http://schemas.microsoft.com/office/drawing/2014/main" xmlns:p="http://schemas.openxmlformats.org/presentationml/2006/main" xmlns="" xmlns:w="http://schemas.openxmlformats.org/wordprocessingml/2006/main" xmlns:w10="urn:schemas-microsoft-com:office:word" xmlns:v="urn:schemas-microsoft-com:vml" xmlns:o="urn:schemas-microsoft-com:office:office" id="{636879E4-0D85-4F8D-B1AB-52C8DA5E1926}"/>
+                  <a16:creationId xmlns:o="urn:schemas-microsoft-com:office:office" xmlns:v="urn:schemas-microsoft-com:vml" xmlns:w10="urn:schemas-microsoft-com:office:word" xmlns:w="http://schemas.openxmlformats.org/wordprocessingml/2006/main" xmlns="" xmlns:p="http://schemas.openxmlformats.org/presentationml/2006/main" xmlns:a16="http://schemas.microsoft.com/office/drawing/2014/main" xmlns:lc="http://schemas.openxmlformats.org/drawingml/2006/lockedCanvas" id="{636879E4-0D85-4F8D-B1AB-52C8DA5E1926}"/>
                 </a:ext>
               </a:extLst>
             </wp:docPr>
@@ -465,7 +441,7 @@
                     <pic:cNvPr id="5" name="Content Placeholder 4">
                       <a:extLst>
                         <a:ext uri="{FF2B5EF4-FFF2-40B4-BE49-F238E27FC236}">
-                          <a16:creationId xmlns:lc="http://schemas.openxmlformats.org/drawingml/2006/lockedCanvas" xmlns:a16="http://schemas.microsoft.com/office/drawing/2014/main" xmlns:p="http://schemas.openxmlformats.org/presentationml/2006/main" xmlns="" xmlns:w="http://schemas.openxmlformats.org/wordprocessingml/2006/main" xmlns:w10="urn:schemas-microsoft-com:office:word" xmlns:v="urn:schemas-microsoft-com:vml" xmlns:o="urn:schemas-microsoft-com:office:office" id="{636879E4-0D85-4F8D-B1AB-52C8DA5E1926}"/>
+                          <a16:creationId xmlns:o="urn:schemas-microsoft-com:office:office" xmlns:v="urn:schemas-microsoft-com:vml" xmlns:w10="urn:schemas-microsoft-com:office:word" xmlns:w="http://schemas.openxmlformats.org/wordprocessingml/2006/main" xmlns="" xmlns:p="http://schemas.openxmlformats.org/presentationml/2006/main" xmlns:a16="http://schemas.microsoft.com/office/drawing/2014/main" xmlns:lc="http://schemas.openxmlformats.org/drawingml/2006/lockedCanvas" id="{636879E4-0D85-4F8D-B1AB-52C8DA5E1926}"/>
                         </a:ext>
                       </a:extLst>
                     </pic:cNvPr>
@@ -477,7 +453,7 @@
                     <a:blip r:embed="rId7">
                       <a:extLst>
                         <a:ext uri="{28A0092B-C50C-407E-A947-70E740481C1C}">
-                          <a14:useLocalDpi xmlns:lc="http://schemas.openxmlformats.org/drawingml/2006/lockedCanvas" xmlns:a14="http://schemas.microsoft.com/office/drawing/2010/main" xmlns:p="http://schemas.openxmlformats.org/presentationml/2006/main" xmlns="" xmlns:w="http://schemas.openxmlformats.org/wordprocessingml/2006/main" xmlns:w10="urn:schemas-microsoft-com:office:word" xmlns:v="urn:schemas-microsoft-com:vml" xmlns:o="urn:schemas-microsoft-com:office:office" val="0"/>
+                          <a14:useLocalDpi xmlns:o="urn:schemas-microsoft-com:office:office" xmlns:v="urn:schemas-microsoft-com:vml" xmlns:w10="urn:schemas-microsoft-com:office:word" xmlns:w="http://schemas.openxmlformats.org/wordprocessingml/2006/main" xmlns="" xmlns:p="http://schemas.openxmlformats.org/presentationml/2006/main" xmlns:a14="http://schemas.microsoft.com/office/drawing/2010/main" xmlns:lc="http://schemas.openxmlformats.org/drawingml/2006/lockedCanvas" val="0"/>
                         </a:ext>
                       </a:extLst>
                     </a:blip>
@@ -520,7 +496,6 @@
           <w:lang w:val="en-IN"/>
         </w:rPr>
       </w:pPr>
-      <w:proofErr w:type="gramStart"/>
       <w:r>
         <w:rPr>
           <w:rFonts w:asciiTheme="majorHAnsi" w:eastAsia="+mn-ea" w:hAnsiTheme="majorHAnsi" w:cstheme="minorHAnsi"/>
@@ -537,17 +512,7 @@
           <w:szCs w:val="28"/>
           <w:lang w:val="en-IN"/>
         </w:rPr>
-        <w:t>)</w:t>
-      </w:r>
-      <w:proofErr w:type="gramEnd"/>
-      <w:r>
-        <w:rPr>
-          <w:rFonts w:asciiTheme="majorHAnsi" w:eastAsia="+mn-ea" w:hAnsiTheme="majorHAnsi" w:cstheme="minorHAnsi"/>
-          <w:sz w:val="28"/>
-          <w:szCs w:val="28"/>
-          <w:lang w:val="en-IN"/>
-        </w:rPr>
-        <w:t>High-Pass Filters</w:t>
+        <w:t>)High-Pass Filters</w:t>
       </w:r>
     </w:p>
     <w:p>
@@ -809,7 +774,6 @@
           <w:lang w:val="en-IN"/>
         </w:rPr>
       </w:pPr>
-      <w:proofErr w:type="gramStart"/>
       <w:r>
         <w:rPr>
           <w:rFonts w:asciiTheme="majorHAnsi" w:eastAsia="+mn-ea" w:hAnsiTheme="majorHAnsi" w:cstheme="minorHAnsi"/>
@@ -818,179 +782,138 @@
           <w:lang w:val="en-IN"/>
         </w:rPr>
         <w:lastRenderedPageBreak/>
-        <w:t>d)Band</w:t>
-      </w:r>
-      <w:proofErr w:type="gramEnd"/>
-      <w:r>
+        <w:t>d)Band-Pass Filters</w:t>
+      </w:r>
+    </w:p>
+    <w:p>
+      <w:pPr>
+        <w:jc w:val="both"/>
+        <w:rPr>
+          <w:rFonts w:cstheme="minorHAnsi"/>
+          <w:sz w:val="20"/>
+          <w:szCs w:val="20"/>
+          <w:lang w:val="en-IN"/>
+        </w:rPr>
+      </w:pPr>
+      <w:r>
+        <w:rPr>
+          <w:rFonts w:cstheme="minorHAnsi"/>
+          <w:sz w:val="20"/>
+          <w:szCs w:val="20"/>
+          <w:lang w:val="en-IN"/>
+        </w:rPr>
+        <w:t>Band</w:t>
+      </w:r>
+      <w:r>
+        <w:rPr>
+          <w:rFonts w:cstheme="minorHAnsi"/>
+          <w:sz w:val="20"/>
+          <w:szCs w:val="20"/>
+          <w:lang w:val="en-IN"/>
+        </w:rPr>
+        <w:t xml:space="preserve"> </w:t>
+      </w:r>
+      <w:r>
+        <w:rPr>
+          <w:rFonts w:cstheme="minorHAnsi"/>
+          <w:sz w:val="20"/>
+          <w:szCs w:val="20"/>
+          <w:lang w:val="en-IN"/>
+        </w:rPr>
+        <w:t>pass filters are a combination of both low-pass and high-pass filters.</w:t>
+      </w:r>
+      <w:r>
+        <w:rPr>
+          <w:rFonts w:cstheme="minorHAnsi"/>
+          <w:sz w:val="20"/>
+          <w:szCs w:val="20"/>
+          <w:lang w:val="en-IN"/>
+        </w:rPr>
+        <w:t xml:space="preserve"> </w:t>
+      </w:r>
+      <w:r>
+        <w:rPr>
+          <w:rFonts w:cstheme="minorHAnsi"/>
+          <w:sz w:val="20"/>
+          <w:szCs w:val="20"/>
+          <w:lang w:val="en-IN"/>
+        </w:rPr>
+        <w:t>A band</w:t>
+      </w:r>
+      <w:r>
+        <w:rPr>
+          <w:rFonts w:cstheme="minorHAnsi"/>
+          <w:sz w:val="20"/>
+          <w:szCs w:val="20"/>
+          <w:lang w:val="en-IN"/>
+        </w:rPr>
+        <w:t xml:space="preserve"> </w:t>
+      </w:r>
+      <w:r>
+        <w:rPr>
+          <w:rFonts w:cstheme="minorHAnsi"/>
+          <w:sz w:val="20"/>
+          <w:szCs w:val="20"/>
+          <w:lang w:val="en-IN"/>
+        </w:rPr>
+        <w:t>pass attenuates very low and very high frequencies, but retains a middle range band of frequencies. Band</w:t>
+      </w:r>
+      <w:r>
+        <w:rPr>
+          <w:rFonts w:cstheme="minorHAnsi"/>
+          <w:sz w:val="20"/>
+          <w:szCs w:val="20"/>
+          <w:lang w:val="en-IN"/>
+        </w:rPr>
+        <w:t xml:space="preserve"> </w:t>
+      </w:r>
+      <w:r>
+        <w:rPr>
+          <w:rFonts w:cstheme="minorHAnsi"/>
+          <w:sz w:val="20"/>
+          <w:szCs w:val="20"/>
+          <w:lang w:val="en-IN"/>
+        </w:rPr>
+        <w:t>pass filtering can be used to enhance edges (suppressing low frequencies)while reducing the noise at the same time (attenuating high frequencies).</w:t>
+      </w:r>
+    </w:p>
+    <w:p>
+      <w:pPr>
+        <w:jc w:val="both"/>
+        <w:rPr>
+          <w:rFonts w:cstheme="minorHAnsi"/>
+          <w:b/>
+          <w:sz w:val="20"/>
+          <w:szCs w:val="20"/>
+        </w:rPr>
+      </w:pPr>
+      <w:r>
+        <w:rPr>
+          <w:rFonts w:cstheme="minorHAnsi"/>
+          <w:sz w:val="20"/>
+          <w:szCs w:val="20"/>
+          <w:lang w:val="en-IN"/>
+        </w:rPr>
+        <w:t>We implemented band pass filter for ideal, Gaussian and Butterworth. The formula used for it simple one minus band reject filter.</w:t>
+      </w:r>
+    </w:p>
+    <w:p>
+      <w:pPr>
         <w:rPr>
           <w:rFonts w:asciiTheme="majorHAnsi" w:eastAsia="+mn-ea" w:hAnsiTheme="majorHAnsi" w:cstheme="minorHAnsi"/>
           <w:sz w:val="28"/>
           <w:szCs w:val="28"/>
           <w:lang w:val="en-IN"/>
         </w:rPr>
-        <w:t>-Pass Filters</w:t>
-      </w:r>
-    </w:p>
-    <w:p>
-      <w:pPr>
-        <w:jc w:val="both"/>
-        <w:rPr>
-          <w:rFonts w:cstheme="minorHAnsi"/>
-          <w:sz w:val="20"/>
-          <w:szCs w:val="20"/>
-          <w:lang w:val="en-IN"/>
-        </w:rPr>
-      </w:pPr>
-      <w:r>
-        <w:rPr>
-          <w:rFonts w:cstheme="minorHAnsi"/>
-          <w:sz w:val="20"/>
-          <w:szCs w:val="20"/>
-          <w:lang w:val="en-IN"/>
-        </w:rPr>
-        <w:t>Band</w:t>
-      </w:r>
-      <w:r>
-        <w:rPr>
-          <w:rFonts w:cstheme="minorHAnsi"/>
-          <w:sz w:val="20"/>
-          <w:szCs w:val="20"/>
-          <w:lang w:val="en-IN"/>
-        </w:rPr>
-        <w:t xml:space="preserve"> </w:t>
-      </w:r>
-      <w:r>
-        <w:rPr>
-          <w:rFonts w:cstheme="minorHAnsi"/>
-          <w:sz w:val="20"/>
-          <w:szCs w:val="20"/>
-          <w:lang w:val="en-IN"/>
-        </w:rPr>
-        <w:t>pass filters are a combination of both low-pass and high-pass filters.</w:t>
-      </w:r>
-      <w:r>
-        <w:rPr>
-          <w:rFonts w:cstheme="minorHAnsi"/>
-          <w:sz w:val="20"/>
-          <w:szCs w:val="20"/>
-          <w:lang w:val="en-IN"/>
-        </w:rPr>
-        <w:t xml:space="preserve"> </w:t>
-      </w:r>
-      <w:r>
-        <w:rPr>
-          <w:rFonts w:cstheme="minorHAnsi"/>
-          <w:sz w:val="20"/>
-          <w:szCs w:val="20"/>
-          <w:lang w:val="en-IN"/>
-        </w:rPr>
-        <w:t>A band</w:t>
-      </w:r>
-      <w:r>
-        <w:rPr>
-          <w:rFonts w:cstheme="minorHAnsi"/>
-          <w:sz w:val="20"/>
-          <w:szCs w:val="20"/>
-          <w:lang w:val="en-IN"/>
-        </w:rPr>
-        <w:t xml:space="preserve"> </w:t>
-      </w:r>
-      <w:r>
-        <w:rPr>
-          <w:rFonts w:cstheme="minorHAnsi"/>
-          <w:sz w:val="20"/>
-          <w:szCs w:val="20"/>
-          <w:lang w:val="en-IN"/>
-        </w:rPr>
-        <w:t>pass attenuates very low and very high frequencies, but retains a middle range band of frequencies. Band</w:t>
-      </w:r>
-      <w:r>
-        <w:rPr>
-          <w:rFonts w:cstheme="minorHAnsi"/>
-          <w:sz w:val="20"/>
-          <w:szCs w:val="20"/>
-          <w:lang w:val="en-IN"/>
-        </w:rPr>
-        <w:t xml:space="preserve"> </w:t>
-      </w:r>
-      <w:r>
-        <w:rPr>
-          <w:rFonts w:cstheme="minorHAnsi"/>
-          <w:sz w:val="20"/>
-          <w:szCs w:val="20"/>
-          <w:lang w:val="en-IN"/>
-        </w:rPr>
-        <w:t>pass filtering can be used to enhance edges (suppressing low frequencies</w:t>
-      </w:r>
-      <w:proofErr w:type="gramStart"/>
-      <w:r>
-        <w:rPr>
-          <w:rFonts w:cstheme="minorHAnsi"/>
-          <w:sz w:val="20"/>
-          <w:szCs w:val="20"/>
-          <w:lang w:val="en-IN"/>
-        </w:rPr>
-        <w:t>)while</w:t>
-      </w:r>
-      <w:proofErr w:type="gramEnd"/>
-      <w:r>
-        <w:rPr>
-          <w:rFonts w:cstheme="minorHAnsi"/>
-          <w:sz w:val="20"/>
-          <w:szCs w:val="20"/>
-          <w:lang w:val="en-IN"/>
-        </w:rPr>
-        <w:t xml:space="preserve"> reducing the noise at the same time (attenuating high frequencies).</w:t>
-      </w:r>
-    </w:p>
-    <w:p>
-      <w:pPr>
-        <w:jc w:val="both"/>
-        <w:rPr>
-          <w:rFonts w:cstheme="minorHAnsi"/>
-          <w:b/>
-          <w:sz w:val="20"/>
-          <w:szCs w:val="20"/>
-        </w:rPr>
-      </w:pPr>
-      <w:r>
-        <w:rPr>
-          <w:rFonts w:cstheme="minorHAnsi"/>
-          <w:sz w:val="20"/>
-          <w:szCs w:val="20"/>
-          <w:lang w:val="en-IN"/>
-        </w:rPr>
-        <w:t>We implemented band pass filter for ideal, Gaussian and Butterworth. The formula used for it simple one minus band reject filter.</w:t>
-      </w:r>
-    </w:p>
-    <w:p>
-      <w:pPr>
+      </w:pPr>
+      <w:r>
         <w:rPr>
           <w:rFonts w:asciiTheme="majorHAnsi" w:eastAsia="+mn-ea" w:hAnsiTheme="majorHAnsi" w:cstheme="minorHAnsi"/>
           <w:sz w:val="28"/>
           <w:szCs w:val="28"/>
           <w:lang w:val="en-IN"/>
         </w:rPr>
-      </w:pPr>
-      <w:proofErr w:type="gramStart"/>
-      <w:r>
-        <w:rPr>
-          <w:rFonts w:asciiTheme="majorHAnsi" w:eastAsia="+mn-ea" w:hAnsiTheme="majorHAnsi" w:cstheme="minorHAnsi"/>
-          <w:sz w:val="28"/>
-          <w:szCs w:val="28"/>
-          <w:lang w:val="en-IN"/>
-        </w:rPr>
-        <w:t>f)Notch</w:t>
-      </w:r>
-      <w:proofErr w:type="gramEnd"/>
-      <w:r>
-        <w:rPr>
-          <w:rFonts w:asciiTheme="majorHAnsi" w:eastAsia="+mn-ea" w:hAnsiTheme="majorHAnsi" w:cstheme="minorHAnsi"/>
-          <w:sz w:val="28"/>
-          <w:szCs w:val="28"/>
-          <w:lang w:val="en-IN"/>
-        </w:rPr>
-        <w:t xml:space="preserve"> Filters</w:t>
+        <w:t>f)Notch Filters</w:t>
       </w:r>
     </w:p>
     <w:p>
@@ -1044,17 +967,7 @@
           <w:szCs w:val="20"/>
           <w:lang w:val="en-IN"/>
         </w:rPr>
-        <w:t xml:space="preserve"> of the frequency </w:t>
-      </w:r>
-      <w:proofErr w:type="gramStart"/>
-      <w:r>
-        <w:rPr>
-          <w:rFonts w:cstheme="minorHAnsi"/>
-          <w:sz w:val="20"/>
-          <w:szCs w:val="20"/>
-          <w:lang w:val="en-IN"/>
-        </w:rPr>
-        <w:t>rectangle</w:t>
+        <w:t xml:space="preserve"> of the frequency rectangle</w:t>
       </w:r>
       <w:r>
         <w:rPr>
@@ -1074,7 +987,6 @@
         </w:rPr>
         <w:t>.</w:t>
       </w:r>
-      <w:proofErr w:type="gramEnd"/>
       <w:r>
         <w:rPr>
           <w:rFonts w:cstheme="minorHAnsi"/>
@@ -1109,27 +1021,7 @@
           <w:szCs w:val="20"/>
           <w:lang w:val="en-IN"/>
         </w:rPr>
-        <w:t xml:space="preserve">For the implementation of the notch filter we have provided the user with </w:t>
-      </w:r>
-      <w:proofErr w:type="spellStart"/>
-      <w:r>
-        <w:rPr>
-          <w:rFonts w:cstheme="minorHAnsi"/>
-          <w:sz w:val="20"/>
-          <w:szCs w:val="20"/>
-          <w:lang w:val="en-IN"/>
-        </w:rPr>
-        <w:t>dft</w:t>
-      </w:r>
-      <w:proofErr w:type="spellEnd"/>
-      <w:r>
-        <w:rPr>
-          <w:rFonts w:cstheme="minorHAnsi"/>
-          <w:sz w:val="20"/>
-          <w:szCs w:val="20"/>
-          <w:lang w:val="en-IN"/>
-        </w:rPr>
-        <w:t xml:space="preserve"> of the image he can drag and cover the noise area to get the filtered image.</w:t>
+        <w:t>For the implementation of the notch filter we have provided the user with dft of the image he can drag and cover the noise area to get the filtered image.</w:t>
       </w:r>
     </w:p>
     <w:p>
@@ -1143,6 +1035,7 @@
       <w:r>
         <w:rPr>
           <w:rFonts w:cstheme="minorHAnsi"/>
+          <w:noProof/>
           <w:sz w:val="20"/>
           <w:szCs w:val="20"/>
         </w:rPr>
@@ -1281,27 +1174,7 @@
           <w:szCs w:val="20"/>
           <w:lang w:val="en-IN"/>
         </w:rPr>
-        <w:t xml:space="preserve">We have used </w:t>
-      </w:r>
-      <w:proofErr w:type="spellStart"/>
-      <w:r>
-        <w:rPr>
-          <w:rFonts w:eastAsia="+mn-ea" w:cstheme="minorHAnsi"/>
-          <w:sz w:val="20"/>
-          <w:szCs w:val="20"/>
-          <w:lang w:val="en-IN"/>
-        </w:rPr>
-        <w:t>TKinter</w:t>
-      </w:r>
-      <w:proofErr w:type="spellEnd"/>
-      <w:r>
-        <w:rPr>
-          <w:rFonts w:eastAsia="+mn-ea" w:cstheme="minorHAnsi"/>
-          <w:sz w:val="20"/>
-          <w:szCs w:val="20"/>
-          <w:lang w:val="en-IN"/>
-        </w:rPr>
-        <w:t xml:space="preserve"> for the implementation of GUI</w:t>
+        <w:t>We have used TKinter for the implementation of GUI</w:t>
       </w:r>
     </w:p>
     <w:p>
